--- a/doc/Đề cương chi tiết KLTN 2025_Nguyễn Lâm Quốc Bảo_110121007.docx
+++ b/doc/Đề cương chi tiết KLTN 2025_Nguyễn Lâm Quốc Bảo_110121007.docx
@@ -1,6 +1,6 @@
 
 <file path=word/document.xml><?xml version="1.0" encoding="utf-8"?>
-<w:document xmlns:wpc="http://schemas.microsoft.com/office/word/2010/wordprocessingCanvas" xmlns:cx="http://schemas.microsoft.com/office/drawing/2014/chartex" xmlns:cx1="http://schemas.microsoft.com/office/drawing/2015/9/8/chartex" xmlns:cx2="http://schemas.microsoft.com/office/drawing/2015/10/21/chartex" xmlns:cx3="http://schemas.microsoft.com/office/drawing/2016/5/9/chartex" xmlns:cx4="http://schemas.microsoft.com/office/drawing/2016/5/10/chartex" xmlns:cx5="http://schemas.microsoft.com/office/drawing/2016/5/11/chartex" xmlns:cx6="http://schemas.microsoft.com/office/drawing/2016/5/12/chartex" xmlns:cx7="http://schemas.microsoft.com/office/drawing/2016/5/13/chartex" xmlns:cx8="http://schemas.microsoft.com/office/drawing/2016/5/14/chartex" xmlns:mc="http://schemas.openxmlformats.org/markup-compatibility/2006" xmlns:aink="http://schemas.microsoft.com/office/drawing/2016/ink" xmlns:am3d="http://schemas.microsoft.com/office/drawing/2017/model3d" xmlns:o="urn:schemas-microsoft-com:office:office" xmlns:oel="http://schemas.microsoft.com/office/2019/extlst" xmlns:r="http://schemas.openxmlformats.org/officeDocument/2006/relationships" xmlns:m="http://schemas.openxmlformats.org/officeDocument/2006/math" xmlns:v="urn:schemas-microsoft-com:vml" xmlns:wp14="http://schemas.microsoft.com/office/word/2010/wordprocessingDrawing" xmlns:wp="http://schemas.openxmlformats.org/drawingml/2006/wordprocessingDrawing" xmlns:w10="urn:schemas-microsoft-com:office:word" xmlns:w="http://schemas.openxmlformats.org/wordprocessingml/2006/main" xmlns:w14="http://schemas.microsoft.com/office/word/2010/wordml" xmlns:w15="http://schemas.microsoft.com/office/word/2012/wordml" xmlns:w16cex="http://schemas.microsoft.com/office/word/2018/wordml/cex" xmlns:w16cid="http://schemas.microsoft.com/office/word/2016/wordml/cid" xmlns:w16="http://schemas.microsoft.com/office/word/2018/wordml" xmlns:w16du="http://schemas.microsoft.com/office/word/2023/wordml/word16du" xmlns:w16sdtdh="http://schemas.microsoft.com/office/word/2020/wordml/sdtdatahash" xmlns:w16sdtfl="http://schemas.microsoft.com/office/word/2024/wordml/sdtformatlock" xmlns:w16se="http://schemas.microsoft.com/office/word/2015/wordml/symex" xmlns:wpg="http://schemas.microsoft.com/office/word/2010/wordprocessingGroup" xmlns:wpi="http://schemas.microsoft.com/office/word/2010/wordprocessingInk" xmlns:wne="http://schemas.microsoft.com/office/word/2006/wordml" xmlns:wps="http://schemas.microsoft.com/office/word/2010/wordprocessingShape" mc:Ignorable="w14 w15 w16se w16cid w16 w16cex w16sdtdh w16sdtfl w16du wp14">
+<w:document xmlns:wpc="http://schemas.microsoft.com/office/word/2010/wordprocessingCanvas" xmlns:cx="http://schemas.microsoft.com/office/drawing/2014/chartex" xmlns:cx1="http://schemas.microsoft.com/office/drawing/2015/9/8/chartex" xmlns:cx2="http://schemas.microsoft.com/office/drawing/2015/10/21/chartex" xmlns:cx3="http://schemas.microsoft.com/office/drawing/2016/5/9/chartex" xmlns:cx4="http://schemas.microsoft.com/office/drawing/2016/5/10/chartex" xmlns:cx5="http://schemas.microsoft.com/office/drawing/2016/5/11/chartex" xmlns:cx6="http://schemas.microsoft.com/office/drawing/2016/5/12/chartex" xmlns:cx7="http://schemas.microsoft.com/office/drawing/2016/5/13/chartex" xmlns:cx8="http://schemas.microsoft.com/office/drawing/2016/5/14/chartex" xmlns:mc="http://schemas.openxmlformats.org/markup-compatibility/2006" xmlns:aink="http://schemas.microsoft.com/office/drawing/2016/ink" xmlns:am3d="http://schemas.microsoft.com/office/drawing/2017/model3d" xmlns:o="urn:schemas-microsoft-com:office:office" xmlns:r="http://schemas.openxmlformats.org/officeDocument/2006/relationships" xmlns:m="http://schemas.openxmlformats.org/officeDocument/2006/math" xmlns:v="urn:schemas-microsoft-com:vml" xmlns:wp14="http://schemas.microsoft.com/office/word/2010/wordprocessingDrawing" xmlns:wp="http://schemas.openxmlformats.org/drawingml/2006/wordprocessingDrawing" xmlns:w10="urn:schemas-microsoft-com:office:word" xmlns:w="http://schemas.openxmlformats.org/wordprocessingml/2006/main" xmlns:w14="http://schemas.microsoft.com/office/word/2010/wordml" xmlns:w15="http://schemas.microsoft.com/office/word/2012/wordml" xmlns:w16cid="http://schemas.microsoft.com/office/word/2016/wordml/cid" xmlns:w16se="http://schemas.microsoft.com/office/word/2015/wordml/symex" xmlns:wpg="http://schemas.microsoft.com/office/word/2010/wordprocessingGroup" xmlns:wpi="http://schemas.microsoft.com/office/word/2010/wordprocessingInk" xmlns:wne="http://schemas.microsoft.com/office/word/2006/wordml" xmlns:wps="http://schemas.microsoft.com/office/word/2010/wordprocessingShape" mc:Ignorable="w14 w15 w16se w16cid wp14">
   <w:body>
     <w:p>
       <w:pPr>
@@ -23,7 +23,22 @@
           <w:szCs w:val="24"/>
         </w:rPr>
         <w:tab/>
-        <w:t>KHOA KỸ THUẬT VÀ CÔNG NGHỆ</w:t>
+      </w:r>
+      <w:r>
+        <w:rPr>
+          <w:rFonts w:ascii="Times New Roman" w:hAnsi="Times New Roman" w:cs="Times New Roman"/>
+          <w:sz w:val="24"/>
+          <w:szCs w:val="24"/>
+        </w:rPr>
+        <w:t>TRƯỜNG</w:t>
+      </w:r>
+      <w:r>
+        <w:rPr>
+          <w:rFonts w:ascii="Times New Roman" w:hAnsi="Times New Roman" w:cs="Times New Roman"/>
+          <w:sz w:val="24"/>
+          <w:szCs w:val="24"/>
+        </w:rPr>
+        <w:t xml:space="preserve"> KỸ THUẬT VÀ CÔNG NGHỆ</w:t>
       </w:r>
       <w:r>
         <w:rPr>
@@ -120,7 +135,7 @@
               </wp:anchor>
             </w:drawing>
           </mc:Choice>
-          <mc:Fallback>
+          <mc:Fallback xmlns:oel="http://schemas.microsoft.com/office/2019/extlst" xmlns:w16cex="http://schemas.microsoft.com/office/word/2018/wordml/cex" xmlns:w16="http://schemas.microsoft.com/office/word/2018/wordml" xmlns:w16du="http://schemas.microsoft.com/office/word/2023/wordml/word16du" xmlns:w16sdtdh="http://schemas.microsoft.com/office/word/2020/wordml/sdtdatahash" xmlns:w16sdtfl="http://schemas.microsoft.com/office/word/2024/wordml/sdtformatlock">
             <w:pict>
               <v:line w14:anchorId="509619AF" id="Straight Connector 2" o:spid="_x0000_s1026" style="position:absolute;z-index:251660288;visibility:visible;mso-wrap-style:square;mso-wrap-distance-left:9pt;mso-wrap-distance-top:0;mso-wrap-distance-right:9pt;mso-wrap-distance-bottom:0;mso-position-horizontal:absolute;mso-position-horizontal-relative:text;mso-position-vertical:absolute;mso-position-vertical-relative:text" from="285pt,13.2pt" to="414.75pt,13.2pt" o:gfxdata="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" strokecolor="black [3213]" strokeweight=".5pt">
                 <v:stroke joinstyle="miter"/>
@@ -192,7 +207,7 @@
               </wp:anchor>
             </w:drawing>
           </mc:Choice>
-          <mc:Fallback>
+          <mc:Fallback xmlns:oel="http://schemas.microsoft.com/office/2019/extlst" xmlns:w16cex="http://schemas.microsoft.com/office/word/2018/wordml/cex" xmlns:w16="http://schemas.microsoft.com/office/word/2018/wordml" xmlns:w16du="http://schemas.microsoft.com/office/word/2023/wordml/word16du" xmlns:w16sdtdh="http://schemas.microsoft.com/office/word/2020/wordml/sdtdatahash" xmlns:w16sdtfl="http://schemas.microsoft.com/office/word/2024/wordml/sdtformatlock">
             <w:pict>
               <v:line w14:anchorId="6F74EC30" id="Straight Connector 1" o:spid="_x0000_s1026" style="position:absolute;z-index:251659264;visibility:visible;mso-wrap-style:square;mso-wrap-distance-left:9pt;mso-wrap-distance-top:0;mso-wrap-distance-right:9pt;mso-wrap-distance-bottom:0;mso-position-horizontal:absolute;mso-position-horizontal-relative:text;mso-position-vertical:absolute;mso-position-vertical-relative:text" from="37.5pt,13.2pt" to="165.75pt,13.2pt" o:gfxdata="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" strokecolor="black [3213]" strokeweight=".5pt">
                 <v:stroke joinstyle="miter"/>
@@ -216,7 +231,16 @@
           <w:sz w:val="24"/>
           <w:szCs w:val="24"/>
         </w:rPr>
-        <w:t>BỘ MÔN CÔNG NGHỆ THÔNG TIN</w:t>
+        <w:t>KHOA</w:t>
+      </w:r>
+      <w:r>
+        <w:rPr>
+          <w:rFonts w:ascii="Times New Roman" w:hAnsi="Times New Roman" w:cs="Times New Roman"/>
+          <w:b/>
+          <w:sz w:val="24"/>
+          <w:szCs w:val="24"/>
+        </w:rPr>
+        <w:t xml:space="preserve"> CÔNG NGHỆ THÔNG TIN</w:t>
       </w:r>
       <w:r>
         <w:rPr>
@@ -1927,12 +1951,14 @@
           <w:docPartUnique/>
         </w:docPartObj>
       </w:sdtPr>
+      <w:sdtEndPr/>
       <w:sdtContent>
         <w:sdt>
           <w:sdtPr>
             <w:id w:val="111145805"/>
             <w:bibliography/>
           </w:sdtPr>
+          <w:sdtEndPr/>
           <w:sdtContent>
             <w:p>
               <w:pPr>
@@ -2730,6 +2756,14 @@
                 <w:szCs w:val="24"/>
               </w:rPr>
             </w:pPr>
+            <w:r>
+              <w:rPr>
+                <w:rFonts w:ascii="Times New Roman" w:hAnsi="Times New Roman" w:cs="Times New Roman"/>
+                <w:sz w:val="24"/>
+                <w:szCs w:val="24"/>
+              </w:rPr>
+              <w:t>7/4/2025 – 13/4/2025</w:t>
+            </w:r>
           </w:p>
         </w:tc>
         <w:tc>
@@ -2752,6 +2786,64 @@
                 <w:szCs w:val="24"/>
               </w:rPr>
             </w:pPr>
+            <w:r>
+              <w:rPr>
+                <w:rFonts w:ascii="Times New Roman" w:hAnsi="Times New Roman" w:cs="Times New Roman"/>
+                <w:sz w:val="24"/>
+                <w:szCs w:val="24"/>
+              </w:rPr>
+              <w:t>Thu thập yêu cầu từ khách hàng/đề tài</w:t>
+            </w:r>
+          </w:p>
+          <w:p>
+            <w:pPr>
+              <w:pStyle w:val="ListParagraph"/>
+              <w:tabs>
+                <w:tab w:val="left" w:pos="284"/>
+                <w:tab w:val="right" w:leader="dot" w:pos="9356"/>
+              </w:tabs>
+              <w:spacing w:before="120" w:after="120" w:line="360" w:lineRule="auto"/>
+              <w:ind w:left="0"/>
+              <w:jc w:val="both"/>
+              <w:rPr>
+                <w:rFonts w:ascii="Times New Roman" w:hAnsi="Times New Roman" w:cs="Times New Roman"/>
+                <w:sz w:val="24"/>
+                <w:szCs w:val="24"/>
+              </w:rPr>
+            </w:pPr>
+            <w:r>
+              <w:rPr>
+                <w:rFonts w:ascii="Times New Roman" w:hAnsi="Times New Roman" w:cs="Times New Roman"/>
+                <w:sz w:val="24"/>
+                <w:szCs w:val="24"/>
+              </w:rPr>
+              <w:t>Phân tích nghiệp vụ: quản lý sản phẩm, giỏ hàng, thanh toán, quản lý người dùng</w:t>
+            </w:r>
+          </w:p>
+          <w:p>
+            <w:pPr>
+              <w:pStyle w:val="ListParagraph"/>
+              <w:tabs>
+                <w:tab w:val="left" w:pos="284"/>
+                <w:tab w:val="right" w:leader="dot" w:pos="9356"/>
+              </w:tabs>
+              <w:spacing w:before="120" w:after="120" w:line="360" w:lineRule="auto"/>
+              <w:ind w:left="0"/>
+              <w:jc w:val="both"/>
+              <w:rPr>
+                <w:rFonts w:ascii="Times New Roman" w:hAnsi="Times New Roman" w:cs="Times New Roman"/>
+                <w:sz w:val="24"/>
+                <w:szCs w:val="24"/>
+              </w:rPr>
+            </w:pPr>
+            <w:r>
+              <w:rPr>
+                <w:rFonts w:ascii="Times New Roman" w:hAnsi="Times New Roman" w:cs="Times New Roman"/>
+                <w:sz w:val="24"/>
+                <w:szCs w:val="24"/>
+              </w:rPr>
+              <w:t>Vẽ sơ đồ use case, ERD (mô hình dữ liệu)</w:t>
+            </w:r>
           </w:p>
         </w:tc>
         <w:tc>
@@ -2829,6 +2921,14 @@
                 <w:szCs w:val="24"/>
               </w:rPr>
             </w:pPr>
+            <w:r>
+              <w:rPr>
+                <w:rFonts w:ascii="Times New Roman" w:hAnsi="Times New Roman" w:cs="Times New Roman"/>
+                <w:sz w:val="24"/>
+                <w:szCs w:val="24"/>
+              </w:rPr>
+              <w:t>14/4/2025 – 20/4/2025</w:t>
+            </w:r>
           </w:p>
         </w:tc>
         <w:tc>
@@ -2851,6 +2951,64 @@
                 <w:szCs w:val="24"/>
               </w:rPr>
             </w:pPr>
+            <w:r>
+              <w:rPr>
+                <w:rFonts w:ascii="Times New Roman" w:hAnsi="Times New Roman" w:cs="Times New Roman"/>
+                <w:sz w:val="24"/>
+                <w:szCs w:val="24"/>
+              </w:rPr>
+              <w:t>Thiết kế giao diện (UI/UX) cho trang chủ, trang sản phẩm, giỏ hàng, thanh toán</w:t>
+            </w:r>
+          </w:p>
+          <w:p>
+            <w:pPr>
+              <w:pStyle w:val="ListParagraph"/>
+              <w:tabs>
+                <w:tab w:val="left" w:pos="284"/>
+                <w:tab w:val="right" w:leader="dot" w:pos="9356"/>
+              </w:tabs>
+              <w:spacing w:before="120" w:after="120" w:line="360" w:lineRule="auto"/>
+              <w:ind w:left="0"/>
+              <w:jc w:val="both"/>
+              <w:rPr>
+                <w:rFonts w:ascii="Times New Roman" w:hAnsi="Times New Roman" w:cs="Times New Roman"/>
+                <w:sz w:val="24"/>
+                <w:szCs w:val="24"/>
+              </w:rPr>
+            </w:pPr>
+            <w:r>
+              <w:rPr>
+                <w:rFonts w:ascii="Times New Roman" w:hAnsi="Times New Roman" w:cs="Times New Roman"/>
+                <w:sz w:val="24"/>
+                <w:szCs w:val="24"/>
+              </w:rPr>
+              <w:t>Thiết kế cơ sở dữ liệu (MySQL)</w:t>
+            </w:r>
+          </w:p>
+          <w:p>
+            <w:pPr>
+              <w:pStyle w:val="ListParagraph"/>
+              <w:tabs>
+                <w:tab w:val="left" w:pos="284"/>
+                <w:tab w:val="right" w:leader="dot" w:pos="9356"/>
+              </w:tabs>
+              <w:spacing w:before="120" w:after="120" w:line="360" w:lineRule="auto"/>
+              <w:ind w:left="0"/>
+              <w:jc w:val="both"/>
+              <w:rPr>
+                <w:rFonts w:ascii="Times New Roman" w:hAnsi="Times New Roman" w:cs="Times New Roman"/>
+                <w:sz w:val="24"/>
+                <w:szCs w:val="24"/>
+              </w:rPr>
+            </w:pPr>
+            <w:r>
+              <w:rPr>
+                <w:rFonts w:ascii="Times New Roman" w:hAnsi="Times New Roman" w:cs="Times New Roman"/>
+                <w:sz w:val="24"/>
+                <w:szCs w:val="24"/>
+              </w:rPr>
+              <w:t>Setup môi trường dự án (Node.js + React.js, GitHub/GitLab, VSCode)</w:t>
+            </w:r>
           </w:p>
         </w:tc>
         <w:tc>
@@ -2928,6 +3086,14 @@
                 <w:szCs w:val="24"/>
               </w:rPr>
             </w:pPr>
+            <w:r>
+              <w:rPr>
+                <w:rFonts w:ascii="Times New Roman" w:hAnsi="Times New Roman" w:cs="Times New Roman"/>
+                <w:sz w:val="24"/>
+                <w:szCs w:val="24"/>
+              </w:rPr>
+              <w:t>21/4/2025 – 27/4/2025</w:t>
+            </w:r>
           </w:p>
         </w:tc>
         <w:tc>
@@ -2950,6 +3116,64 @@
                 <w:szCs w:val="24"/>
               </w:rPr>
             </w:pPr>
+            <w:r>
+              <w:rPr>
+                <w:rFonts w:ascii="Times New Roman" w:hAnsi="Times New Roman" w:cs="Times New Roman"/>
+                <w:sz w:val="24"/>
+                <w:szCs w:val="24"/>
+              </w:rPr>
+              <w:t>Xây dựng backend (API): đăng nhập, quản lý user, sản phẩm, giỏ hàng</w:t>
+            </w:r>
+          </w:p>
+          <w:p>
+            <w:pPr>
+              <w:pStyle w:val="ListParagraph"/>
+              <w:tabs>
+                <w:tab w:val="left" w:pos="284"/>
+                <w:tab w:val="right" w:leader="dot" w:pos="9356"/>
+              </w:tabs>
+              <w:spacing w:before="120" w:after="120" w:line="360" w:lineRule="auto"/>
+              <w:ind w:left="0"/>
+              <w:jc w:val="both"/>
+              <w:rPr>
+                <w:rFonts w:ascii="Times New Roman" w:hAnsi="Times New Roman" w:cs="Times New Roman"/>
+                <w:sz w:val="24"/>
+                <w:szCs w:val="24"/>
+              </w:rPr>
+            </w:pPr>
+            <w:r>
+              <w:rPr>
+                <w:rFonts w:ascii="Times New Roman" w:hAnsi="Times New Roman" w:cs="Times New Roman"/>
+                <w:sz w:val="24"/>
+                <w:szCs w:val="24"/>
+              </w:rPr>
+              <w:t>Kết nối cơ sở dữ liệu</w:t>
+            </w:r>
+          </w:p>
+          <w:p>
+            <w:pPr>
+              <w:pStyle w:val="ListParagraph"/>
+              <w:tabs>
+                <w:tab w:val="left" w:pos="284"/>
+                <w:tab w:val="right" w:leader="dot" w:pos="9356"/>
+              </w:tabs>
+              <w:spacing w:before="120" w:after="120" w:line="360" w:lineRule="auto"/>
+              <w:ind w:left="0"/>
+              <w:jc w:val="both"/>
+              <w:rPr>
+                <w:rFonts w:ascii="Times New Roman" w:hAnsi="Times New Roman" w:cs="Times New Roman"/>
+                <w:sz w:val="24"/>
+                <w:szCs w:val="24"/>
+              </w:rPr>
+            </w:pPr>
+            <w:r>
+              <w:rPr>
+                <w:rFonts w:ascii="Times New Roman" w:hAnsi="Times New Roman" w:cs="Times New Roman"/>
+                <w:sz w:val="24"/>
+                <w:szCs w:val="24"/>
+              </w:rPr>
+              <w:t>Tạo RESTful API cho frontend sử dụng</w:t>
+            </w:r>
           </w:p>
         </w:tc>
         <w:tc>
@@ -3003,6 +3227,7 @@
                 <w:sz w:val="24"/>
                 <w:szCs w:val="24"/>
               </w:rPr>
+              <w:lastRenderedPageBreak/>
               <w:t>4</w:t>
             </w:r>
           </w:p>
@@ -3027,6 +3252,14 @@
                 <w:szCs w:val="24"/>
               </w:rPr>
             </w:pPr>
+            <w:r>
+              <w:rPr>
+                <w:rFonts w:ascii="Times New Roman" w:hAnsi="Times New Roman" w:cs="Times New Roman"/>
+                <w:sz w:val="24"/>
+                <w:szCs w:val="24"/>
+              </w:rPr>
+              <w:t>28/4/2025 – 4/5/2025</w:t>
+            </w:r>
           </w:p>
         </w:tc>
         <w:tc>
@@ -3049,6 +3282,64 @@
                 <w:szCs w:val="24"/>
               </w:rPr>
             </w:pPr>
+            <w:r>
+              <w:rPr>
+                <w:rFonts w:ascii="Times New Roman" w:hAnsi="Times New Roman" w:cs="Times New Roman"/>
+                <w:sz w:val="24"/>
+                <w:szCs w:val="24"/>
+              </w:rPr>
+              <w:t>Phát triển frontend (React): hiển thị sản phẩm, giỏ hàng, đăng ký/đăng nhập</w:t>
+            </w:r>
+          </w:p>
+          <w:p>
+            <w:pPr>
+              <w:pStyle w:val="ListParagraph"/>
+              <w:tabs>
+                <w:tab w:val="left" w:pos="284"/>
+                <w:tab w:val="right" w:leader="dot" w:pos="9356"/>
+              </w:tabs>
+              <w:spacing w:before="120" w:after="120" w:line="360" w:lineRule="auto"/>
+              <w:ind w:left="0"/>
+              <w:jc w:val="both"/>
+              <w:rPr>
+                <w:rFonts w:ascii="Times New Roman" w:hAnsi="Times New Roman" w:cs="Times New Roman"/>
+                <w:sz w:val="24"/>
+                <w:szCs w:val="24"/>
+              </w:rPr>
+            </w:pPr>
+            <w:r>
+              <w:rPr>
+                <w:rFonts w:ascii="Times New Roman" w:hAnsi="Times New Roman" w:cs="Times New Roman"/>
+                <w:sz w:val="24"/>
+                <w:szCs w:val="24"/>
+              </w:rPr>
+              <w:t>Tích hợp API backend</w:t>
+            </w:r>
+          </w:p>
+          <w:p>
+            <w:pPr>
+              <w:pStyle w:val="ListParagraph"/>
+              <w:tabs>
+                <w:tab w:val="left" w:pos="284"/>
+                <w:tab w:val="right" w:leader="dot" w:pos="9356"/>
+              </w:tabs>
+              <w:spacing w:before="120" w:after="120" w:line="360" w:lineRule="auto"/>
+              <w:ind w:left="0"/>
+              <w:jc w:val="both"/>
+              <w:rPr>
+                <w:rFonts w:ascii="Times New Roman" w:hAnsi="Times New Roman" w:cs="Times New Roman"/>
+                <w:sz w:val="24"/>
+                <w:szCs w:val="24"/>
+              </w:rPr>
+            </w:pPr>
+            <w:r>
+              <w:rPr>
+                <w:rFonts w:ascii="Times New Roman" w:hAnsi="Times New Roman" w:cs="Times New Roman"/>
+                <w:sz w:val="24"/>
+                <w:szCs w:val="24"/>
+              </w:rPr>
+              <w:t>Xử lý thêm/sửa/xóa sản phẩm trong giỏ hàng</w:t>
+            </w:r>
           </w:p>
         </w:tc>
         <w:tc>
@@ -3074,6 +3365,871 @@
           </w:p>
         </w:tc>
       </w:tr>
+      <w:tr>
+        <w:tc>
+          <w:tcPr>
+            <w:tcW w:w="1165" w:type="dxa"/>
+          </w:tcPr>
+          <w:p>
+            <w:pPr>
+              <w:pStyle w:val="ListParagraph"/>
+              <w:tabs>
+                <w:tab w:val="left" w:pos="284"/>
+                <w:tab w:val="right" w:leader="dot" w:pos="9356"/>
+              </w:tabs>
+              <w:spacing w:before="120" w:after="120" w:line="360" w:lineRule="auto"/>
+              <w:ind w:left="0"/>
+              <w:jc w:val="right"/>
+              <w:rPr>
+                <w:rFonts w:ascii="Times New Roman" w:hAnsi="Times New Roman" w:cs="Times New Roman"/>
+                <w:sz w:val="24"/>
+                <w:szCs w:val="24"/>
+              </w:rPr>
+            </w:pPr>
+            <w:r>
+              <w:rPr>
+                <w:rFonts w:ascii="Times New Roman" w:hAnsi="Times New Roman" w:cs="Times New Roman"/>
+                <w:sz w:val="24"/>
+                <w:szCs w:val="24"/>
+              </w:rPr>
+              <w:t>5</w:t>
+            </w:r>
+          </w:p>
+        </w:tc>
+        <w:tc>
+          <w:tcPr>
+            <w:tcW w:w="2430" w:type="dxa"/>
+          </w:tcPr>
+          <w:p>
+            <w:pPr>
+              <w:pStyle w:val="ListParagraph"/>
+              <w:tabs>
+                <w:tab w:val="left" w:pos="284"/>
+                <w:tab w:val="right" w:leader="dot" w:pos="9356"/>
+              </w:tabs>
+              <w:spacing w:before="120" w:after="120" w:line="360" w:lineRule="auto"/>
+              <w:ind w:left="0"/>
+              <w:jc w:val="both"/>
+              <w:rPr>
+                <w:rFonts w:ascii="Times New Roman" w:hAnsi="Times New Roman" w:cs="Times New Roman"/>
+                <w:sz w:val="24"/>
+                <w:szCs w:val="24"/>
+              </w:rPr>
+            </w:pPr>
+            <w:r>
+              <w:rPr>
+                <w:rFonts w:ascii="Times New Roman" w:hAnsi="Times New Roman" w:cs="Times New Roman"/>
+                <w:sz w:val="24"/>
+                <w:szCs w:val="24"/>
+              </w:rPr>
+              <w:t>5/5/2025 – 11/5/2025</w:t>
+            </w:r>
+          </w:p>
+        </w:tc>
+        <w:tc>
+          <w:tcPr>
+            <w:tcW w:w="4500" w:type="dxa"/>
+          </w:tcPr>
+          <w:p>
+            <w:pPr>
+              <w:pStyle w:val="ListParagraph"/>
+              <w:tabs>
+                <w:tab w:val="left" w:pos="284"/>
+                <w:tab w:val="right" w:leader="dot" w:pos="9356"/>
+              </w:tabs>
+              <w:spacing w:before="120" w:after="120" w:line="360" w:lineRule="auto"/>
+              <w:ind w:left="0"/>
+              <w:jc w:val="both"/>
+              <w:rPr>
+                <w:rFonts w:ascii="Times New Roman" w:hAnsi="Times New Roman" w:cs="Times New Roman"/>
+                <w:sz w:val="24"/>
+                <w:szCs w:val="24"/>
+              </w:rPr>
+            </w:pPr>
+            <w:r>
+              <w:rPr>
+                <w:rFonts w:ascii="Times New Roman" w:hAnsi="Times New Roman" w:cs="Times New Roman"/>
+                <w:sz w:val="24"/>
+                <w:szCs w:val="24"/>
+              </w:rPr>
+              <w:t>Phát triển tính năng quản lý đơn hàng (tạo, cập nhật trạng thái: đang xử lý, đã giao, hủy)</w:t>
+            </w:r>
+          </w:p>
+          <w:p>
+            <w:pPr>
+              <w:pStyle w:val="ListParagraph"/>
+              <w:tabs>
+                <w:tab w:val="left" w:pos="284"/>
+                <w:tab w:val="right" w:leader="dot" w:pos="9356"/>
+              </w:tabs>
+              <w:spacing w:before="120" w:after="120" w:line="360" w:lineRule="auto"/>
+              <w:ind w:left="0"/>
+              <w:jc w:val="both"/>
+              <w:rPr>
+                <w:rFonts w:ascii="Times New Roman" w:hAnsi="Times New Roman" w:cs="Times New Roman"/>
+                <w:sz w:val="24"/>
+                <w:szCs w:val="24"/>
+              </w:rPr>
+            </w:pPr>
+            <w:r>
+              <w:rPr>
+                <w:rFonts w:ascii="Times New Roman" w:hAnsi="Times New Roman" w:cs="Times New Roman"/>
+                <w:sz w:val="24"/>
+                <w:szCs w:val="24"/>
+              </w:rPr>
+              <w:t>Thêm tính năng quản lý tài khoản người dùng (Admin/User)</w:t>
+            </w:r>
+          </w:p>
+          <w:p>
+            <w:pPr>
+              <w:pStyle w:val="ListParagraph"/>
+              <w:tabs>
+                <w:tab w:val="left" w:pos="284"/>
+                <w:tab w:val="right" w:leader="dot" w:pos="9356"/>
+              </w:tabs>
+              <w:spacing w:before="120" w:after="120" w:line="360" w:lineRule="auto"/>
+              <w:ind w:left="0"/>
+              <w:jc w:val="both"/>
+              <w:rPr>
+                <w:rFonts w:ascii="Times New Roman" w:hAnsi="Times New Roman" w:cs="Times New Roman"/>
+                <w:sz w:val="24"/>
+                <w:szCs w:val="24"/>
+              </w:rPr>
+            </w:pPr>
+            <w:r>
+              <w:rPr>
+                <w:rFonts w:ascii="Times New Roman" w:hAnsi="Times New Roman" w:cs="Times New Roman"/>
+                <w:sz w:val="24"/>
+                <w:szCs w:val="24"/>
+              </w:rPr>
+              <w:t>Triển khai phân quyền cho admin và khách hàng</w:t>
+            </w:r>
+          </w:p>
+        </w:tc>
+        <w:tc>
+          <w:tcPr>
+            <w:tcW w:w="1512" w:type="dxa"/>
+          </w:tcPr>
+          <w:p>
+            <w:pPr>
+              <w:pStyle w:val="ListParagraph"/>
+              <w:tabs>
+                <w:tab w:val="left" w:pos="284"/>
+                <w:tab w:val="right" w:leader="dot" w:pos="9356"/>
+              </w:tabs>
+              <w:spacing w:before="120" w:after="120" w:line="360" w:lineRule="auto"/>
+              <w:ind w:left="0"/>
+              <w:jc w:val="both"/>
+              <w:rPr>
+                <w:rFonts w:ascii="Times New Roman" w:hAnsi="Times New Roman" w:cs="Times New Roman"/>
+                <w:sz w:val="24"/>
+                <w:szCs w:val="24"/>
+              </w:rPr>
+            </w:pPr>
+          </w:p>
+        </w:tc>
+      </w:tr>
+      <w:tr>
+        <w:tc>
+          <w:tcPr>
+            <w:tcW w:w="1165" w:type="dxa"/>
+          </w:tcPr>
+          <w:p>
+            <w:pPr>
+              <w:pStyle w:val="ListParagraph"/>
+              <w:tabs>
+                <w:tab w:val="left" w:pos="284"/>
+                <w:tab w:val="right" w:leader="dot" w:pos="9356"/>
+              </w:tabs>
+              <w:spacing w:before="120" w:after="120" w:line="360" w:lineRule="auto"/>
+              <w:ind w:left="0"/>
+              <w:jc w:val="right"/>
+              <w:rPr>
+                <w:rFonts w:ascii="Times New Roman" w:hAnsi="Times New Roman" w:cs="Times New Roman"/>
+                <w:sz w:val="24"/>
+                <w:szCs w:val="24"/>
+              </w:rPr>
+            </w:pPr>
+            <w:r>
+              <w:rPr>
+                <w:rFonts w:ascii="Times New Roman" w:hAnsi="Times New Roman" w:cs="Times New Roman"/>
+                <w:sz w:val="24"/>
+                <w:szCs w:val="24"/>
+              </w:rPr>
+              <w:t>6</w:t>
+            </w:r>
+          </w:p>
+        </w:tc>
+        <w:tc>
+          <w:tcPr>
+            <w:tcW w:w="2430" w:type="dxa"/>
+          </w:tcPr>
+          <w:p>
+            <w:pPr>
+              <w:pStyle w:val="ListParagraph"/>
+              <w:tabs>
+                <w:tab w:val="left" w:pos="284"/>
+                <w:tab w:val="right" w:leader="dot" w:pos="9356"/>
+              </w:tabs>
+              <w:spacing w:before="120" w:after="120" w:line="360" w:lineRule="auto"/>
+              <w:ind w:left="0"/>
+              <w:jc w:val="both"/>
+              <w:rPr>
+                <w:rFonts w:ascii="Times New Roman" w:hAnsi="Times New Roman" w:cs="Times New Roman"/>
+                <w:sz w:val="24"/>
+                <w:szCs w:val="24"/>
+              </w:rPr>
+            </w:pPr>
+            <w:r>
+              <w:rPr>
+                <w:rFonts w:ascii="Times New Roman" w:hAnsi="Times New Roman" w:cs="Times New Roman"/>
+                <w:sz w:val="24"/>
+                <w:szCs w:val="24"/>
+              </w:rPr>
+              <w:t>12/5/2025 – 18/5/2025</w:t>
+            </w:r>
+          </w:p>
+        </w:tc>
+        <w:tc>
+          <w:tcPr>
+            <w:tcW w:w="4500" w:type="dxa"/>
+          </w:tcPr>
+          <w:p>
+            <w:pPr>
+              <w:pStyle w:val="ListParagraph"/>
+              <w:tabs>
+                <w:tab w:val="left" w:pos="284"/>
+                <w:tab w:val="right" w:leader="dot" w:pos="9356"/>
+              </w:tabs>
+              <w:spacing w:before="120" w:after="120" w:line="360" w:lineRule="auto"/>
+              <w:ind w:left="0"/>
+              <w:jc w:val="both"/>
+              <w:rPr>
+                <w:rFonts w:ascii="Times New Roman" w:hAnsi="Times New Roman" w:cs="Times New Roman"/>
+                <w:sz w:val="24"/>
+                <w:szCs w:val="24"/>
+              </w:rPr>
+            </w:pPr>
+            <w:r>
+              <w:rPr>
+                <w:rFonts w:ascii="Times New Roman" w:hAnsi="Times New Roman" w:cs="Times New Roman"/>
+                <w:sz w:val="24"/>
+                <w:szCs w:val="24"/>
+              </w:rPr>
+              <w:t xml:space="preserve">Tích hợp </w:t>
+            </w:r>
+            <w:r>
+              <w:rPr>
+                <w:rFonts w:ascii="Times New Roman" w:hAnsi="Times New Roman" w:cs="Times New Roman"/>
+                <w:bCs/>
+                <w:sz w:val="24"/>
+                <w:szCs w:val="24"/>
+              </w:rPr>
+              <w:t>cổng thanh toán online</w:t>
+            </w:r>
+            <w:r>
+              <w:rPr>
+                <w:rFonts w:ascii="Times New Roman" w:hAnsi="Times New Roman" w:cs="Times New Roman"/>
+                <w:sz w:val="24"/>
+                <w:szCs w:val="24"/>
+              </w:rPr>
+              <w:t xml:space="preserve"> (VNPay/MoMo)</w:t>
+            </w:r>
+            <w:r>
+              <w:rPr>
+                <w:rFonts w:ascii="Times New Roman" w:hAnsi="Times New Roman" w:cs="Times New Roman"/>
+                <w:sz w:val="24"/>
+                <w:szCs w:val="24"/>
+              </w:rPr>
+              <w:br/>
+              <w:t>Kiểm thử giao dịch giả lập</w:t>
+            </w:r>
+          </w:p>
+        </w:tc>
+        <w:tc>
+          <w:tcPr>
+            <w:tcW w:w="1512" w:type="dxa"/>
+          </w:tcPr>
+          <w:p>
+            <w:pPr>
+              <w:pStyle w:val="ListParagraph"/>
+              <w:tabs>
+                <w:tab w:val="left" w:pos="284"/>
+                <w:tab w:val="right" w:leader="dot" w:pos="9356"/>
+              </w:tabs>
+              <w:spacing w:before="120" w:after="120" w:line="360" w:lineRule="auto"/>
+              <w:ind w:left="0"/>
+              <w:jc w:val="both"/>
+              <w:rPr>
+                <w:rFonts w:ascii="Times New Roman" w:hAnsi="Times New Roman" w:cs="Times New Roman"/>
+                <w:sz w:val="24"/>
+                <w:szCs w:val="24"/>
+              </w:rPr>
+            </w:pPr>
+          </w:p>
+        </w:tc>
+      </w:tr>
+      <w:tr>
+        <w:tc>
+          <w:tcPr>
+            <w:tcW w:w="1165" w:type="dxa"/>
+          </w:tcPr>
+          <w:p>
+            <w:pPr>
+              <w:pStyle w:val="ListParagraph"/>
+              <w:tabs>
+                <w:tab w:val="left" w:pos="284"/>
+                <w:tab w:val="right" w:leader="dot" w:pos="9356"/>
+              </w:tabs>
+              <w:spacing w:before="120" w:after="120" w:line="360" w:lineRule="auto"/>
+              <w:ind w:left="0"/>
+              <w:jc w:val="right"/>
+              <w:rPr>
+                <w:rFonts w:ascii="Times New Roman" w:hAnsi="Times New Roman" w:cs="Times New Roman"/>
+                <w:sz w:val="24"/>
+                <w:szCs w:val="24"/>
+              </w:rPr>
+            </w:pPr>
+            <w:r>
+              <w:rPr>
+                <w:rFonts w:ascii="Times New Roman" w:hAnsi="Times New Roman" w:cs="Times New Roman"/>
+                <w:sz w:val="24"/>
+                <w:szCs w:val="24"/>
+              </w:rPr>
+              <w:t>7</w:t>
+            </w:r>
+          </w:p>
+        </w:tc>
+        <w:tc>
+          <w:tcPr>
+            <w:tcW w:w="2430" w:type="dxa"/>
+          </w:tcPr>
+          <w:p>
+            <w:pPr>
+              <w:pStyle w:val="ListParagraph"/>
+              <w:tabs>
+                <w:tab w:val="left" w:pos="284"/>
+                <w:tab w:val="right" w:leader="dot" w:pos="9356"/>
+              </w:tabs>
+              <w:spacing w:before="120" w:after="120" w:line="360" w:lineRule="auto"/>
+              <w:ind w:left="0"/>
+              <w:jc w:val="both"/>
+              <w:rPr>
+                <w:rFonts w:ascii="Times New Roman" w:hAnsi="Times New Roman" w:cs="Times New Roman"/>
+                <w:sz w:val="24"/>
+                <w:szCs w:val="24"/>
+              </w:rPr>
+            </w:pPr>
+            <w:r>
+              <w:rPr>
+                <w:rFonts w:ascii="Times New Roman" w:hAnsi="Times New Roman" w:cs="Times New Roman"/>
+                <w:sz w:val="24"/>
+                <w:szCs w:val="24"/>
+              </w:rPr>
+              <w:t>19/5/2025 – 25/5/2025</w:t>
+            </w:r>
+          </w:p>
+        </w:tc>
+        <w:tc>
+          <w:tcPr>
+            <w:tcW w:w="4500" w:type="dxa"/>
+          </w:tcPr>
+          <w:p>
+            <w:pPr>
+              <w:pStyle w:val="ListParagraph"/>
+              <w:tabs>
+                <w:tab w:val="left" w:pos="284"/>
+                <w:tab w:val="right" w:leader="dot" w:pos="9356"/>
+              </w:tabs>
+              <w:spacing w:before="120" w:after="120" w:line="360" w:lineRule="auto"/>
+              <w:ind w:left="0"/>
+              <w:jc w:val="both"/>
+              <w:rPr>
+                <w:rFonts w:ascii="Times New Roman" w:hAnsi="Times New Roman" w:cs="Times New Roman"/>
+                <w:sz w:val="24"/>
+                <w:szCs w:val="24"/>
+              </w:rPr>
+            </w:pPr>
+            <w:r>
+              <w:rPr>
+                <w:rFonts w:ascii="Times New Roman" w:hAnsi="Times New Roman" w:cs="Times New Roman"/>
+                <w:sz w:val="24"/>
+                <w:szCs w:val="24"/>
+              </w:rPr>
+              <w:t xml:space="preserve">Xây dựng </w:t>
+            </w:r>
+            <w:r>
+              <w:rPr>
+                <w:rFonts w:ascii="Times New Roman" w:hAnsi="Times New Roman" w:cs="Times New Roman"/>
+                <w:bCs/>
+                <w:sz w:val="24"/>
+                <w:szCs w:val="24"/>
+              </w:rPr>
+              <w:t>trang Admin Dashboard</w:t>
+            </w:r>
+            <w:r>
+              <w:rPr>
+                <w:rFonts w:ascii="Times New Roman" w:hAnsi="Times New Roman" w:cs="Times New Roman"/>
+                <w:sz w:val="24"/>
+                <w:szCs w:val="24"/>
+              </w:rPr>
+              <w:t xml:space="preserve"> (thống kê doanh thu, đơn hàng, sản phẩm bán chạy)</w:t>
+            </w:r>
+            <w:r>
+              <w:rPr>
+                <w:rFonts w:ascii="Times New Roman" w:hAnsi="Times New Roman" w:cs="Times New Roman"/>
+                <w:sz w:val="24"/>
+                <w:szCs w:val="24"/>
+              </w:rPr>
+              <w:br/>
+              <w:t>Biểu đồ, báo cáo (Chart.js, Plotly)</w:t>
+            </w:r>
+            <w:r>
+              <w:rPr>
+                <w:rFonts w:ascii="Times New Roman" w:hAnsi="Times New Roman" w:cs="Times New Roman"/>
+                <w:sz w:val="24"/>
+                <w:szCs w:val="24"/>
+              </w:rPr>
+              <w:br/>
+              <w:t>Tối ưu cơ sở dữ liệu</w:t>
+            </w:r>
+          </w:p>
+        </w:tc>
+        <w:tc>
+          <w:tcPr>
+            <w:tcW w:w="1512" w:type="dxa"/>
+          </w:tcPr>
+          <w:p>
+            <w:pPr>
+              <w:pStyle w:val="ListParagraph"/>
+              <w:tabs>
+                <w:tab w:val="left" w:pos="284"/>
+                <w:tab w:val="right" w:leader="dot" w:pos="9356"/>
+              </w:tabs>
+              <w:spacing w:before="120" w:after="120" w:line="360" w:lineRule="auto"/>
+              <w:ind w:left="0"/>
+              <w:jc w:val="both"/>
+              <w:rPr>
+                <w:rFonts w:ascii="Times New Roman" w:hAnsi="Times New Roman" w:cs="Times New Roman"/>
+                <w:sz w:val="24"/>
+                <w:szCs w:val="24"/>
+              </w:rPr>
+            </w:pPr>
+          </w:p>
+        </w:tc>
+      </w:tr>
+      <w:tr>
+        <w:tc>
+          <w:tcPr>
+            <w:tcW w:w="1165" w:type="dxa"/>
+          </w:tcPr>
+          <w:p>
+            <w:pPr>
+              <w:pStyle w:val="ListParagraph"/>
+              <w:tabs>
+                <w:tab w:val="left" w:pos="284"/>
+                <w:tab w:val="right" w:leader="dot" w:pos="9356"/>
+              </w:tabs>
+              <w:spacing w:before="120" w:after="120" w:line="360" w:lineRule="auto"/>
+              <w:ind w:left="0"/>
+              <w:jc w:val="right"/>
+              <w:rPr>
+                <w:rFonts w:ascii="Times New Roman" w:hAnsi="Times New Roman" w:cs="Times New Roman"/>
+                <w:sz w:val="24"/>
+                <w:szCs w:val="24"/>
+              </w:rPr>
+            </w:pPr>
+            <w:r>
+              <w:rPr>
+                <w:rFonts w:ascii="Times New Roman" w:hAnsi="Times New Roman" w:cs="Times New Roman"/>
+                <w:sz w:val="24"/>
+                <w:szCs w:val="24"/>
+              </w:rPr>
+              <w:t>8</w:t>
+            </w:r>
+          </w:p>
+        </w:tc>
+        <w:tc>
+          <w:tcPr>
+            <w:tcW w:w="2430" w:type="dxa"/>
+          </w:tcPr>
+          <w:p>
+            <w:pPr>
+              <w:pStyle w:val="ListParagraph"/>
+              <w:tabs>
+                <w:tab w:val="left" w:pos="284"/>
+                <w:tab w:val="right" w:leader="dot" w:pos="9356"/>
+              </w:tabs>
+              <w:spacing w:before="120" w:after="120" w:line="360" w:lineRule="auto"/>
+              <w:ind w:left="0"/>
+              <w:jc w:val="both"/>
+              <w:rPr>
+                <w:rFonts w:ascii="Times New Roman" w:hAnsi="Times New Roman" w:cs="Times New Roman"/>
+                <w:sz w:val="24"/>
+                <w:szCs w:val="24"/>
+              </w:rPr>
+            </w:pPr>
+            <w:r>
+              <w:rPr>
+                <w:rFonts w:ascii="Times New Roman" w:hAnsi="Times New Roman" w:cs="Times New Roman"/>
+                <w:sz w:val="24"/>
+                <w:szCs w:val="24"/>
+              </w:rPr>
+              <w:t>26/5/2025 – 1/6/2025</w:t>
+            </w:r>
+          </w:p>
+        </w:tc>
+        <w:tc>
+          <w:tcPr>
+            <w:tcW w:w="4500" w:type="dxa"/>
+          </w:tcPr>
+          <w:p>
+            <w:pPr>
+              <w:pStyle w:val="ListParagraph"/>
+              <w:tabs>
+                <w:tab w:val="left" w:pos="284"/>
+                <w:tab w:val="right" w:leader="dot" w:pos="9356"/>
+              </w:tabs>
+              <w:spacing w:before="120" w:after="120" w:line="360" w:lineRule="auto"/>
+              <w:ind w:left="0"/>
+              <w:jc w:val="both"/>
+              <w:rPr>
+                <w:rFonts w:ascii="Times New Roman" w:hAnsi="Times New Roman" w:cs="Times New Roman"/>
+                <w:sz w:val="24"/>
+                <w:szCs w:val="24"/>
+              </w:rPr>
+            </w:pPr>
+            <w:r>
+              <w:rPr>
+                <w:rFonts w:ascii="Times New Roman" w:hAnsi="Times New Roman" w:cs="Times New Roman"/>
+                <w:sz w:val="24"/>
+                <w:szCs w:val="24"/>
+              </w:rPr>
+              <w:t xml:space="preserve">Kiểm thử </w:t>
+            </w:r>
+            <w:r>
+              <w:rPr>
+                <w:rFonts w:ascii="Times New Roman" w:hAnsi="Times New Roman" w:cs="Times New Roman"/>
+                <w:bCs/>
+                <w:sz w:val="24"/>
+                <w:szCs w:val="24"/>
+              </w:rPr>
+              <w:t>frontend + backend</w:t>
+            </w:r>
+            <w:r>
+              <w:rPr>
+                <w:rFonts w:ascii="Times New Roman" w:hAnsi="Times New Roman" w:cs="Times New Roman"/>
+                <w:sz w:val="24"/>
+                <w:szCs w:val="24"/>
+              </w:rPr>
+              <w:br/>
+              <w:t>Fix lỗi phát sinh trong quá trình sử dụng</w:t>
+            </w:r>
+          </w:p>
+        </w:tc>
+        <w:tc>
+          <w:tcPr>
+            <w:tcW w:w="1512" w:type="dxa"/>
+          </w:tcPr>
+          <w:p>
+            <w:pPr>
+              <w:pStyle w:val="ListParagraph"/>
+              <w:tabs>
+                <w:tab w:val="left" w:pos="284"/>
+                <w:tab w:val="right" w:leader="dot" w:pos="9356"/>
+              </w:tabs>
+              <w:spacing w:before="120" w:after="120" w:line="360" w:lineRule="auto"/>
+              <w:ind w:left="0"/>
+              <w:jc w:val="both"/>
+              <w:rPr>
+                <w:rFonts w:ascii="Times New Roman" w:hAnsi="Times New Roman" w:cs="Times New Roman"/>
+                <w:sz w:val="24"/>
+                <w:szCs w:val="24"/>
+              </w:rPr>
+            </w:pPr>
+          </w:p>
+        </w:tc>
+      </w:tr>
+      <w:tr>
+        <w:tc>
+          <w:tcPr>
+            <w:tcW w:w="1165" w:type="dxa"/>
+          </w:tcPr>
+          <w:p>
+            <w:pPr>
+              <w:pStyle w:val="ListParagraph"/>
+              <w:tabs>
+                <w:tab w:val="left" w:pos="284"/>
+                <w:tab w:val="right" w:leader="dot" w:pos="9356"/>
+              </w:tabs>
+              <w:spacing w:before="120" w:after="120" w:line="360" w:lineRule="auto"/>
+              <w:ind w:left="0"/>
+              <w:jc w:val="right"/>
+              <w:rPr>
+                <w:rFonts w:ascii="Times New Roman" w:hAnsi="Times New Roman" w:cs="Times New Roman"/>
+                <w:sz w:val="24"/>
+                <w:szCs w:val="24"/>
+              </w:rPr>
+            </w:pPr>
+            <w:r>
+              <w:rPr>
+                <w:rFonts w:ascii="Times New Roman" w:hAnsi="Times New Roman" w:cs="Times New Roman"/>
+                <w:sz w:val="24"/>
+                <w:szCs w:val="24"/>
+              </w:rPr>
+              <w:t>9</w:t>
+            </w:r>
+          </w:p>
+        </w:tc>
+        <w:tc>
+          <w:tcPr>
+            <w:tcW w:w="2430" w:type="dxa"/>
+          </w:tcPr>
+          <w:p>
+            <w:pPr>
+              <w:pStyle w:val="ListParagraph"/>
+              <w:tabs>
+                <w:tab w:val="left" w:pos="284"/>
+                <w:tab w:val="right" w:leader="dot" w:pos="9356"/>
+              </w:tabs>
+              <w:spacing w:before="120" w:after="120" w:line="360" w:lineRule="auto"/>
+              <w:ind w:left="0"/>
+              <w:jc w:val="both"/>
+              <w:rPr>
+                <w:rFonts w:ascii="Times New Roman" w:hAnsi="Times New Roman" w:cs="Times New Roman"/>
+                <w:sz w:val="24"/>
+                <w:szCs w:val="24"/>
+              </w:rPr>
+            </w:pPr>
+            <w:r>
+              <w:rPr>
+                <w:rFonts w:ascii="Times New Roman" w:hAnsi="Times New Roman" w:cs="Times New Roman"/>
+                <w:sz w:val="24"/>
+                <w:szCs w:val="24"/>
+              </w:rPr>
+              <w:t>2/6//2025 – 8/6/2025</w:t>
+            </w:r>
+          </w:p>
+        </w:tc>
+        <w:tc>
+          <w:tcPr>
+            <w:tcW w:w="4500" w:type="dxa"/>
+          </w:tcPr>
+          <w:p>
+            <w:pPr>
+              <w:pStyle w:val="ListParagraph"/>
+              <w:tabs>
+                <w:tab w:val="left" w:pos="284"/>
+                <w:tab w:val="right" w:leader="dot" w:pos="9356"/>
+              </w:tabs>
+              <w:spacing w:before="120" w:after="120" w:line="360" w:lineRule="auto"/>
+              <w:ind w:left="0"/>
+              <w:jc w:val="both"/>
+              <w:rPr>
+                <w:rFonts w:ascii="Times New Roman" w:hAnsi="Times New Roman" w:cs="Times New Roman"/>
+                <w:sz w:val="24"/>
+                <w:szCs w:val="24"/>
+              </w:rPr>
+            </w:pPr>
+            <w:r>
+              <w:rPr>
+                <w:rFonts w:ascii="Times New Roman" w:hAnsi="Times New Roman" w:cs="Times New Roman"/>
+                <w:sz w:val="24"/>
+                <w:szCs w:val="24"/>
+              </w:rPr>
+              <w:t>Viết báo cáo</w:t>
+            </w:r>
+          </w:p>
+          <w:p>
+            <w:pPr>
+              <w:pStyle w:val="ListParagraph"/>
+              <w:tabs>
+                <w:tab w:val="left" w:pos="284"/>
+                <w:tab w:val="right" w:leader="dot" w:pos="9356"/>
+              </w:tabs>
+              <w:spacing w:before="120" w:after="120" w:line="360" w:lineRule="auto"/>
+              <w:ind w:left="0"/>
+              <w:jc w:val="both"/>
+              <w:rPr>
+                <w:rFonts w:ascii="Times New Roman" w:hAnsi="Times New Roman" w:cs="Times New Roman"/>
+                <w:sz w:val="24"/>
+                <w:szCs w:val="24"/>
+              </w:rPr>
+            </w:pPr>
+            <w:r>
+              <w:rPr>
+                <w:rFonts w:ascii="Times New Roman" w:hAnsi="Times New Roman" w:cs="Times New Roman"/>
+                <w:sz w:val="24"/>
+                <w:szCs w:val="24"/>
+              </w:rPr>
+              <w:t>Kiểm tra lỗi của hệ thống</w:t>
+            </w:r>
+          </w:p>
+        </w:tc>
+        <w:tc>
+          <w:tcPr>
+            <w:tcW w:w="1512" w:type="dxa"/>
+          </w:tcPr>
+          <w:p>
+            <w:pPr>
+              <w:pStyle w:val="ListParagraph"/>
+              <w:tabs>
+                <w:tab w:val="left" w:pos="284"/>
+                <w:tab w:val="right" w:leader="dot" w:pos="9356"/>
+              </w:tabs>
+              <w:spacing w:before="120" w:after="120" w:line="360" w:lineRule="auto"/>
+              <w:ind w:left="0"/>
+              <w:jc w:val="both"/>
+              <w:rPr>
+                <w:rFonts w:ascii="Times New Roman" w:hAnsi="Times New Roman" w:cs="Times New Roman"/>
+                <w:sz w:val="24"/>
+                <w:szCs w:val="24"/>
+              </w:rPr>
+            </w:pPr>
+          </w:p>
+        </w:tc>
+      </w:tr>
+      <w:tr>
+        <w:tc>
+          <w:tcPr>
+            <w:tcW w:w="1165" w:type="dxa"/>
+          </w:tcPr>
+          <w:p>
+            <w:pPr>
+              <w:pStyle w:val="ListParagraph"/>
+              <w:tabs>
+                <w:tab w:val="left" w:pos="284"/>
+                <w:tab w:val="right" w:leader="dot" w:pos="9356"/>
+              </w:tabs>
+              <w:spacing w:before="120" w:after="120" w:line="360" w:lineRule="auto"/>
+              <w:ind w:left="0"/>
+              <w:jc w:val="right"/>
+              <w:rPr>
+                <w:rFonts w:ascii="Times New Roman" w:hAnsi="Times New Roman" w:cs="Times New Roman"/>
+                <w:sz w:val="24"/>
+                <w:szCs w:val="24"/>
+              </w:rPr>
+            </w:pPr>
+            <w:r>
+              <w:rPr>
+                <w:rFonts w:ascii="Times New Roman" w:hAnsi="Times New Roman" w:cs="Times New Roman"/>
+                <w:sz w:val="24"/>
+                <w:szCs w:val="24"/>
+              </w:rPr>
+              <w:t>10</w:t>
+            </w:r>
+          </w:p>
+        </w:tc>
+        <w:tc>
+          <w:tcPr>
+            <w:tcW w:w="2430" w:type="dxa"/>
+          </w:tcPr>
+          <w:p>
+            <w:pPr>
+              <w:pStyle w:val="ListParagraph"/>
+              <w:tabs>
+                <w:tab w:val="left" w:pos="284"/>
+                <w:tab w:val="right" w:leader="dot" w:pos="9356"/>
+              </w:tabs>
+              <w:spacing w:before="120" w:after="120" w:line="360" w:lineRule="auto"/>
+              <w:ind w:left="0"/>
+              <w:jc w:val="both"/>
+              <w:rPr>
+                <w:rFonts w:ascii="Times New Roman" w:hAnsi="Times New Roman" w:cs="Times New Roman"/>
+                <w:sz w:val="24"/>
+                <w:szCs w:val="24"/>
+              </w:rPr>
+            </w:pPr>
+            <w:r>
+              <w:rPr>
+                <w:rFonts w:ascii="Times New Roman" w:hAnsi="Times New Roman" w:cs="Times New Roman"/>
+                <w:sz w:val="24"/>
+                <w:szCs w:val="24"/>
+              </w:rPr>
+              <w:t>9/6/2025 – 15/6/2025</w:t>
+            </w:r>
+          </w:p>
+        </w:tc>
+        <w:tc>
+          <w:tcPr>
+            <w:tcW w:w="4500" w:type="dxa"/>
+          </w:tcPr>
+          <w:p>
+            <w:pPr>
+              <w:pStyle w:val="ListParagraph"/>
+              <w:tabs>
+                <w:tab w:val="left" w:pos="284"/>
+                <w:tab w:val="right" w:leader="dot" w:pos="9356"/>
+              </w:tabs>
+              <w:spacing w:before="120" w:after="120" w:line="360" w:lineRule="auto"/>
+              <w:ind w:left="0"/>
+              <w:jc w:val="both"/>
+              <w:rPr>
+                <w:rFonts w:ascii="Times New Roman" w:hAnsi="Times New Roman" w:cs="Times New Roman"/>
+                <w:sz w:val="24"/>
+                <w:szCs w:val="24"/>
+              </w:rPr>
+            </w:pPr>
+            <w:r>
+              <w:rPr>
+                <w:rFonts w:ascii="Times New Roman" w:hAnsi="Times New Roman" w:cs="Times New Roman"/>
+                <w:sz w:val="24"/>
+                <w:szCs w:val="24"/>
+              </w:rPr>
+              <w:t xml:space="preserve">Viết báo cáo, </w:t>
+            </w:r>
+            <w:bookmarkStart w:id="0" w:name="_GoBack"/>
+            <w:bookmarkEnd w:id="0"/>
+          </w:p>
+          <w:p>
+            <w:pPr>
+              <w:pStyle w:val="ListParagraph"/>
+              <w:tabs>
+                <w:tab w:val="left" w:pos="284"/>
+                <w:tab w:val="right" w:leader="dot" w:pos="9356"/>
+              </w:tabs>
+              <w:spacing w:before="120" w:after="120" w:line="360" w:lineRule="auto"/>
+              <w:ind w:left="0"/>
+              <w:jc w:val="both"/>
+              <w:rPr>
+                <w:rFonts w:ascii="Times New Roman" w:hAnsi="Times New Roman" w:cs="Times New Roman"/>
+                <w:sz w:val="24"/>
+                <w:szCs w:val="24"/>
+              </w:rPr>
+            </w:pPr>
+            <w:r>
+              <w:rPr>
+                <w:rFonts w:ascii="Times New Roman" w:hAnsi="Times New Roman" w:cs="Times New Roman"/>
+                <w:sz w:val="24"/>
+                <w:szCs w:val="24"/>
+              </w:rPr>
+              <w:t>Viết bài trình chiếu powerpoint</w:t>
+            </w:r>
+          </w:p>
+        </w:tc>
+        <w:tc>
+          <w:tcPr>
+            <w:tcW w:w="1512" w:type="dxa"/>
+          </w:tcPr>
+          <w:p>
+            <w:pPr>
+              <w:pStyle w:val="ListParagraph"/>
+              <w:tabs>
+                <w:tab w:val="left" w:pos="284"/>
+                <w:tab w:val="right" w:leader="dot" w:pos="9356"/>
+              </w:tabs>
+              <w:spacing w:before="120" w:after="120" w:line="360" w:lineRule="auto"/>
+              <w:ind w:left="0"/>
+              <w:jc w:val="both"/>
+              <w:rPr>
+                <w:rFonts w:ascii="Times New Roman" w:hAnsi="Times New Roman" w:cs="Times New Roman"/>
+                <w:sz w:val="24"/>
+                <w:szCs w:val="24"/>
+              </w:rPr>
+            </w:pPr>
+          </w:p>
+        </w:tc>
+      </w:tr>
     </w:tbl>
     <w:p>
       <w:pPr>
@@ -3122,7 +4278,7 @@
           <w:sz w:val="24"/>
           <w:szCs w:val="24"/>
         </w:rPr>
-        <w:t>Trà V</w:t>
+        <w:t>Vĩnh Long</w:t>
       </w:r>
       <w:r>
         <w:rPr>
@@ -3131,7 +4287,7 @@
           <w:sz w:val="24"/>
           <w:szCs w:val="24"/>
         </w:rPr>
-        <w:t>inh, ngày</w:t>
+        <w:t>, ngày</w:t>
       </w:r>
       <w:r>
         <w:rPr>
@@ -3149,7 +4305,7 @@
           <w:sz w:val="24"/>
           <w:szCs w:val="24"/>
         </w:rPr>
-        <w:t>11</w:t>
+        <w:t>…</w:t>
       </w:r>
       <w:r>
         <w:rPr>
@@ -3167,7 +4323,25 @@
           <w:sz w:val="24"/>
           <w:szCs w:val="24"/>
         </w:rPr>
-        <w:t>tháng 4 năm 2025</w:t>
+        <w:t xml:space="preserve">tháng </w:t>
+      </w:r>
+      <w:r>
+        <w:rPr>
+          <w:rFonts w:ascii="Times New Roman" w:hAnsi="Times New Roman" w:cs="Times New Roman"/>
+          <w:i/>
+          <w:sz w:val="24"/>
+          <w:szCs w:val="24"/>
+        </w:rPr>
+        <w:t>…</w:t>
+      </w:r>
+      <w:r>
+        <w:rPr>
+          <w:rFonts w:ascii="Times New Roman" w:hAnsi="Times New Roman" w:cs="Times New Roman"/>
+          <w:i/>
+          <w:sz w:val="24"/>
+          <w:szCs w:val="24"/>
+        </w:rPr>
+        <w:t xml:space="preserve"> năm 2025</w:t>
       </w:r>
     </w:p>
     <w:p>
@@ -3220,7 +4394,7 @@
 </file>
 
 <file path=word/endnotes.xml><?xml version="1.0" encoding="utf-8"?>
-<w:endnotes xmlns:wpc="http://schemas.microsoft.com/office/word/2010/wordprocessingCanvas" xmlns:cx="http://schemas.microsoft.com/office/drawing/2014/chartex" xmlns:cx1="http://schemas.microsoft.com/office/drawing/2015/9/8/chartex" xmlns:cx2="http://schemas.microsoft.com/office/drawing/2015/10/21/chartex" xmlns:cx3="http://schemas.microsoft.com/office/drawing/2016/5/9/chartex" xmlns:cx4="http://schemas.microsoft.com/office/drawing/2016/5/10/chartex" xmlns:cx5="http://schemas.microsoft.com/office/drawing/2016/5/11/chartex" xmlns:cx6="http://schemas.microsoft.com/office/drawing/2016/5/12/chartex" xmlns:cx7="http://schemas.microsoft.com/office/drawing/2016/5/13/chartex" xmlns:cx8="http://schemas.microsoft.com/office/drawing/2016/5/14/chartex" xmlns:mc="http://schemas.openxmlformats.org/markup-compatibility/2006" xmlns:aink="http://schemas.microsoft.com/office/drawing/2016/ink" xmlns:am3d="http://schemas.microsoft.com/office/drawing/2017/model3d" xmlns:o="urn:schemas-microsoft-com:office:office" xmlns:oel="http://schemas.microsoft.com/office/2019/extlst" xmlns:r="http://schemas.openxmlformats.org/officeDocument/2006/relationships" xmlns:m="http://schemas.openxmlformats.org/officeDocument/2006/math" xmlns:v="urn:schemas-microsoft-com:vml" xmlns:wp14="http://schemas.microsoft.com/office/word/2010/wordprocessingDrawing" xmlns:wp="http://schemas.openxmlformats.org/drawingml/2006/wordprocessingDrawing" xmlns:w10="urn:schemas-microsoft-com:office:word" xmlns:w="http://schemas.openxmlformats.org/wordprocessingml/2006/main" xmlns:w14="http://schemas.microsoft.com/office/word/2010/wordml" xmlns:w15="http://schemas.microsoft.com/office/word/2012/wordml" xmlns:w16cex="http://schemas.microsoft.com/office/word/2018/wordml/cex" xmlns:w16cid="http://schemas.microsoft.com/office/word/2016/wordml/cid" xmlns:w16="http://schemas.microsoft.com/office/word/2018/wordml" xmlns:w16du="http://schemas.microsoft.com/office/word/2023/wordml/word16du" xmlns:w16sdtdh="http://schemas.microsoft.com/office/word/2020/wordml/sdtdatahash" xmlns:w16sdtfl="http://schemas.microsoft.com/office/word/2024/wordml/sdtformatlock" xmlns:w16se="http://schemas.microsoft.com/office/word/2015/wordml/symex" xmlns:wpg="http://schemas.microsoft.com/office/word/2010/wordprocessingGroup" xmlns:wpi="http://schemas.microsoft.com/office/word/2010/wordprocessingInk" xmlns:wne="http://schemas.microsoft.com/office/word/2006/wordml" xmlns:wps="http://schemas.microsoft.com/office/word/2010/wordprocessingShape" mc:Ignorable="w14 w15 w16se w16cid w16 w16cex w16sdtdh w16sdtfl w16du wp14">
+<w:endnotes xmlns:wpc="http://schemas.microsoft.com/office/word/2010/wordprocessingCanvas" xmlns:cx="http://schemas.microsoft.com/office/drawing/2014/chartex" xmlns:cx1="http://schemas.microsoft.com/office/drawing/2015/9/8/chartex" xmlns:cx2="http://schemas.microsoft.com/office/drawing/2015/10/21/chartex" xmlns:cx3="http://schemas.microsoft.com/office/drawing/2016/5/9/chartex" xmlns:cx4="http://schemas.microsoft.com/office/drawing/2016/5/10/chartex" xmlns:cx5="http://schemas.microsoft.com/office/drawing/2016/5/11/chartex" xmlns:cx6="http://schemas.microsoft.com/office/drawing/2016/5/12/chartex" xmlns:cx7="http://schemas.microsoft.com/office/drawing/2016/5/13/chartex" xmlns:cx8="http://schemas.microsoft.com/office/drawing/2016/5/14/chartex" xmlns:mc="http://schemas.openxmlformats.org/markup-compatibility/2006" xmlns:aink="http://schemas.microsoft.com/office/drawing/2016/ink" xmlns:am3d="http://schemas.microsoft.com/office/drawing/2017/model3d" xmlns:o="urn:schemas-microsoft-com:office:office" xmlns:r="http://schemas.openxmlformats.org/officeDocument/2006/relationships" xmlns:m="http://schemas.openxmlformats.org/officeDocument/2006/math" xmlns:v="urn:schemas-microsoft-com:vml" xmlns:wp14="http://schemas.microsoft.com/office/word/2010/wordprocessingDrawing" xmlns:wp="http://schemas.openxmlformats.org/drawingml/2006/wordprocessingDrawing" xmlns:w10="urn:schemas-microsoft-com:office:word" xmlns:w="http://schemas.openxmlformats.org/wordprocessingml/2006/main" xmlns:w14="http://schemas.microsoft.com/office/word/2010/wordml" xmlns:w15="http://schemas.microsoft.com/office/word/2012/wordml" xmlns:w16cid="http://schemas.microsoft.com/office/word/2016/wordml/cid" xmlns:w16se="http://schemas.microsoft.com/office/word/2015/wordml/symex" xmlns:wpg="http://schemas.microsoft.com/office/word/2010/wordprocessingGroup" xmlns:wpi="http://schemas.microsoft.com/office/word/2010/wordprocessingInk" xmlns:wne="http://schemas.microsoft.com/office/word/2006/wordml" xmlns:wps="http://schemas.microsoft.com/office/word/2010/wordprocessingShape" mc:Ignorable="w14 w15 w16se w16cid wp14">
   <w:endnote w:type="separator" w:id="-1">
     <w:p>
       <w:pPr>
@@ -3245,7 +4419,7 @@
 </file>
 
 <file path=word/footnotes.xml><?xml version="1.0" encoding="utf-8"?>
-<w:footnotes xmlns:wpc="http://schemas.microsoft.com/office/word/2010/wordprocessingCanvas" xmlns:cx="http://schemas.microsoft.com/office/drawing/2014/chartex" xmlns:cx1="http://schemas.microsoft.com/office/drawing/2015/9/8/chartex" xmlns:cx2="http://schemas.microsoft.com/office/drawing/2015/10/21/chartex" xmlns:cx3="http://schemas.microsoft.com/office/drawing/2016/5/9/chartex" xmlns:cx4="http://schemas.microsoft.com/office/drawing/2016/5/10/chartex" xmlns:cx5="http://schemas.microsoft.com/office/drawing/2016/5/11/chartex" xmlns:cx6="http://schemas.microsoft.com/office/drawing/2016/5/12/chartex" xmlns:cx7="http://schemas.microsoft.com/office/drawing/2016/5/13/chartex" xmlns:cx8="http://schemas.microsoft.com/office/drawing/2016/5/14/chartex" xmlns:mc="http://schemas.openxmlformats.org/markup-compatibility/2006" xmlns:aink="http://schemas.microsoft.com/office/drawing/2016/ink" xmlns:am3d="http://schemas.microsoft.com/office/drawing/2017/model3d" xmlns:o="urn:schemas-microsoft-com:office:office" xmlns:oel="http://schemas.microsoft.com/office/2019/extlst" xmlns:r="http://schemas.openxmlformats.org/officeDocument/2006/relationships" xmlns:m="http://schemas.openxmlformats.org/officeDocument/2006/math" xmlns:v="urn:schemas-microsoft-com:vml" xmlns:wp14="http://schemas.microsoft.com/office/word/2010/wordprocessingDrawing" xmlns:wp="http://schemas.openxmlformats.org/drawingml/2006/wordprocessingDrawing" xmlns:w10="urn:schemas-microsoft-com:office:word" xmlns:w="http://schemas.openxmlformats.org/wordprocessingml/2006/main" xmlns:w14="http://schemas.microsoft.com/office/word/2010/wordml" xmlns:w15="http://schemas.microsoft.com/office/word/2012/wordml" xmlns:w16cex="http://schemas.microsoft.com/office/word/2018/wordml/cex" xmlns:w16cid="http://schemas.microsoft.com/office/word/2016/wordml/cid" xmlns:w16="http://schemas.microsoft.com/office/word/2018/wordml" xmlns:w16du="http://schemas.microsoft.com/office/word/2023/wordml/word16du" xmlns:w16sdtdh="http://schemas.microsoft.com/office/word/2020/wordml/sdtdatahash" xmlns:w16sdtfl="http://schemas.microsoft.com/office/word/2024/wordml/sdtformatlock" xmlns:w16se="http://schemas.microsoft.com/office/word/2015/wordml/symex" xmlns:wpg="http://schemas.microsoft.com/office/word/2010/wordprocessingGroup" xmlns:wpi="http://schemas.microsoft.com/office/word/2010/wordprocessingInk" xmlns:wne="http://schemas.microsoft.com/office/word/2006/wordml" xmlns:wps="http://schemas.microsoft.com/office/word/2010/wordprocessingShape" mc:Ignorable="w14 w15 w16se w16cid w16 w16cex w16sdtdh w16sdtfl w16du wp14">
+<w:footnotes xmlns:wpc="http://schemas.microsoft.com/office/word/2010/wordprocessingCanvas" xmlns:cx="http://schemas.microsoft.com/office/drawing/2014/chartex" xmlns:cx1="http://schemas.microsoft.com/office/drawing/2015/9/8/chartex" xmlns:cx2="http://schemas.microsoft.com/office/drawing/2015/10/21/chartex" xmlns:cx3="http://schemas.microsoft.com/office/drawing/2016/5/9/chartex" xmlns:cx4="http://schemas.microsoft.com/office/drawing/2016/5/10/chartex" xmlns:cx5="http://schemas.microsoft.com/office/drawing/2016/5/11/chartex" xmlns:cx6="http://schemas.microsoft.com/office/drawing/2016/5/12/chartex" xmlns:cx7="http://schemas.microsoft.com/office/drawing/2016/5/13/chartex" xmlns:cx8="http://schemas.microsoft.com/office/drawing/2016/5/14/chartex" xmlns:mc="http://schemas.openxmlformats.org/markup-compatibility/2006" xmlns:aink="http://schemas.microsoft.com/office/drawing/2016/ink" xmlns:am3d="http://schemas.microsoft.com/office/drawing/2017/model3d" xmlns:o="urn:schemas-microsoft-com:office:office" xmlns:r="http://schemas.openxmlformats.org/officeDocument/2006/relationships" xmlns:m="http://schemas.openxmlformats.org/officeDocument/2006/math" xmlns:v="urn:schemas-microsoft-com:vml" xmlns:wp14="http://schemas.microsoft.com/office/word/2010/wordprocessingDrawing" xmlns:wp="http://schemas.openxmlformats.org/drawingml/2006/wordprocessingDrawing" xmlns:w10="urn:schemas-microsoft-com:office:word" xmlns:w="http://schemas.openxmlformats.org/wordprocessingml/2006/main" xmlns:w14="http://schemas.microsoft.com/office/word/2010/wordml" xmlns:w15="http://schemas.microsoft.com/office/word/2012/wordml" xmlns:w16cid="http://schemas.microsoft.com/office/word/2016/wordml/cid" xmlns:w16se="http://schemas.microsoft.com/office/word/2015/wordml/symex" xmlns:wpg="http://schemas.microsoft.com/office/word/2010/wordprocessingGroup" xmlns:wpi="http://schemas.microsoft.com/office/word/2010/wordprocessingInk" xmlns:wne="http://schemas.microsoft.com/office/word/2006/wordml" xmlns:wps="http://schemas.microsoft.com/office/word/2010/wordprocessingShape" mc:Ignorable="w14 w15 w16se w16cid wp14">
   <w:footnote w:type="separator" w:id="-1">
     <w:p>
       <w:pPr>
@@ -3270,7 +4444,7 @@
 </file>
 
 <file path=word/header1.xml><?xml version="1.0" encoding="utf-8"?>
-<w:hdr xmlns:wpc="http://schemas.microsoft.com/office/word/2010/wordprocessingCanvas" xmlns:cx="http://schemas.microsoft.com/office/drawing/2014/chartex" xmlns:cx1="http://schemas.microsoft.com/office/drawing/2015/9/8/chartex" xmlns:cx2="http://schemas.microsoft.com/office/drawing/2015/10/21/chartex" xmlns:cx3="http://schemas.microsoft.com/office/drawing/2016/5/9/chartex" xmlns:cx4="http://schemas.microsoft.com/office/drawing/2016/5/10/chartex" xmlns:cx5="http://schemas.microsoft.com/office/drawing/2016/5/11/chartex" xmlns:cx6="http://schemas.microsoft.com/office/drawing/2016/5/12/chartex" xmlns:cx7="http://schemas.microsoft.com/office/drawing/2016/5/13/chartex" xmlns:cx8="http://schemas.microsoft.com/office/drawing/2016/5/14/chartex" xmlns:mc="http://schemas.openxmlformats.org/markup-compatibility/2006" xmlns:aink="http://schemas.microsoft.com/office/drawing/2016/ink" xmlns:am3d="http://schemas.microsoft.com/office/drawing/2017/model3d" xmlns:o="urn:schemas-microsoft-com:office:office" xmlns:oel="http://schemas.microsoft.com/office/2019/extlst" xmlns:r="http://schemas.openxmlformats.org/officeDocument/2006/relationships" xmlns:m="http://schemas.openxmlformats.org/officeDocument/2006/math" xmlns:v="urn:schemas-microsoft-com:vml" xmlns:wp14="http://schemas.microsoft.com/office/word/2010/wordprocessingDrawing" xmlns:wp="http://schemas.openxmlformats.org/drawingml/2006/wordprocessingDrawing" xmlns:w10="urn:schemas-microsoft-com:office:word" xmlns:w="http://schemas.openxmlformats.org/wordprocessingml/2006/main" xmlns:w14="http://schemas.microsoft.com/office/word/2010/wordml" xmlns:w15="http://schemas.microsoft.com/office/word/2012/wordml" xmlns:w16cex="http://schemas.microsoft.com/office/word/2018/wordml/cex" xmlns:w16cid="http://schemas.microsoft.com/office/word/2016/wordml/cid" xmlns:w16="http://schemas.microsoft.com/office/word/2018/wordml" xmlns:w16du="http://schemas.microsoft.com/office/word/2023/wordml/word16du" xmlns:w16sdtdh="http://schemas.microsoft.com/office/word/2020/wordml/sdtdatahash" xmlns:w16sdtfl="http://schemas.microsoft.com/office/word/2024/wordml/sdtformatlock" xmlns:w16se="http://schemas.microsoft.com/office/word/2015/wordml/symex" xmlns:wpg="http://schemas.microsoft.com/office/word/2010/wordprocessingGroup" xmlns:wpi="http://schemas.microsoft.com/office/word/2010/wordprocessingInk" xmlns:wne="http://schemas.microsoft.com/office/word/2006/wordml" xmlns:wps="http://schemas.microsoft.com/office/word/2010/wordprocessingShape" mc:Ignorable="w14 w15 w16se w16cid w16 w16cex w16sdtdh w16sdtfl w16du wp14">
+<w:hdr xmlns:wpc="http://schemas.microsoft.com/office/word/2010/wordprocessingCanvas" xmlns:cx="http://schemas.microsoft.com/office/drawing/2014/chartex" xmlns:cx1="http://schemas.microsoft.com/office/drawing/2015/9/8/chartex" xmlns:cx2="http://schemas.microsoft.com/office/drawing/2015/10/21/chartex" xmlns:cx3="http://schemas.microsoft.com/office/drawing/2016/5/9/chartex" xmlns:cx4="http://schemas.microsoft.com/office/drawing/2016/5/10/chartex" xmlns:cx5="http://schemas.microsoft.com/office/drawing/2016/5/11/chartex" xmlns:cx6="http://schemas.microsoft.com/office/drawing/2016/5/12/chartex" xmlns:cx7="http://schemas.microsoft.com/office/drawing/2016/5/13/chartex" xmlns:cx8="http://schemas.microsoft.com/office/drawing/2016/5/14/chartex" xmlns:mc="http://schemas.openxmlformats.org/markup-compatibility/2006" xmlns:aink="http://schemas.microsoft.com/office/drawing/2016/ink" xmlns:am3d="http://schemas.microsoft.com/office/drawing/2017/model3d" xmlns:o="urn:schemas-microsoft-com:office:office" xmlns:r="http://schemas.openxmlformats.org/officeDocument/2006/relationships" xmlns:m="http://schemas.openxmlformats.org/officeDocument/2006/math" xmlns:v="urn:schemas-microsoft-com:vml" xmlns:wp14="http://schemas.microsoft.com/office/word/2010/wordprocessingDrawing" xmlns:wp="http://schemas.openxmlformats.org/drawingml/2006/wordprocessingDrawing" xmlns:w10="urn:schemas-microsoft-com:office:word" xmlns:w="http://schemas.openxmlformats.org/wordprocessingml/2006/main" xmlns:w14="http://schemas.microsoft.com/office/word/2010/wordml" xmlns:w15="http://schemas.microsoft.com/office/word/2012/wordml" xmlns:w16cid="http://schemas.microsoft.com/office/word/2016/wordml/cid" xmlns:w16se="http://schemas.microsoft.com/office/word/2015/wordml/symex" xmlns:wpg="http://schemas.microsoft.com/office/word/2010/wordprocessingGroup" xmlns:wpi="http://schemas.microsoft.com/office/word/2010/wordprocessingInk" xmlns:wne="http://schemas.microsoft.com/office/word/2006/wordml" xmlns:wps="http://schemas.microsoft.com/office/word/2010/wordprocessingShape" mc:Ignorable="w14 w15 w16se w16cid wp14">
   <w:sdt>
     <w:sdtPr>
       <w:id w:val="1675534339"/>
@@ -3323,7 +4497,7 @@
 </file>
 
 <file path=word/numbering.xml><?xml version="1.0" encoding="utf-8"?>
-<w:numbering xmlns:wpc="http://schemas.microsoft.com/office/word/2010/wordprocessingCanvas" xmlns:cx="http://schemas.microsoft.com/office/drawing/2014/chartex" xmlns:cx1="http://schemas.microsoft.com/office/drawing/2015/9/8/chartex" xmlns:cx2="http://schemas.microsoft.com/office/drawing/2015/10/21/chartex" xmlns:cx3="http://schemas.microsoft.com/office/drawing/2016/5/9/chartex" xmlns:cx4="http://schemas.microsoft.com/office/drawing/2016/5/10/chartex" xmlns:cx5="http://schemas.microsoft.com/office/drawing/2016/5/11/chartex" xmlns:cx6="http://schemas.microsoft.com/office/drawing/2016/5/12/chartex" xmlns:cx7="http://schemas.microsoft.com/office/drawing/2016/5/13/chartex" xmlns:cx8="http://schemas.microsoft.com/office/drawing/2016/5/14/chartex" xmlns:mc="http://schemas.openxmlformats.org/markup-compatibility/2006" xmlns:aink="http://schemas.microsoft.com/office/drawing/2016/ink" xmlns:am3d="http://schemas.microsoft.com/office/drawing/2017/model3d" xmlns:o="urn:schemas-microsoft-com:office:office" xmlns:oel="http://schemas.microsoft.com/office/2019/extlst" xmlns:r="http://schemas.openxmlformats.org/officeDocument/2006/relationships" xmlns:m="http://schemas.openxmlformats.org/officeDocument/2006/math" xmlns:v="urn:schemas-microsoft-com:vml" xmlns:wp14="http://schemas.microsoft.com/office/word/2010/wordprocessingDrawing" xmlns:wp="http://schemas.openxmlformats.org/drawingml/2006/wordprocessingDrawing" xmlns:w10="urn:schemas-microsoft-com:office:word" xmlns:w="http://schemas.openxmlformats.org/wordprocessingml/2006/main" xmlns:w14="http://schemas.microsoft.com/office/word/2010/wordml" xmlns:w15="http://schemas.microsoft.com/office/word/2012/wordml" xmlns:w16cex="http://schemas.microsoft.com/office/word/2018/wordml/cex" xmlns:w16cid="http://schemas.microsoft.com/office/word/2016/wordml/cid" xmlns:w16="http://schemas.microsoft.com/office/word/2018/wordml" xmlns:w16du="http://schemas.microsoft.com/office/word/2023/wordml/word16du" xmlns:w16sdtdh="http://schemas.microsoft.com/office/word/2020/wordml/sdtdatahash" xmlns:w16sdtfl="http://schemas.microsoft.com/office/word/2024/wordml/sdtformatlock" xmlns:w16se="http://schemas.microsoft.com/office/word/2015/wordml/symex" xmlns:wpg="http://schemas.microsoft.com/office/word/2010/wordprocessingGroup" xmlns:wpi="http://schemas.microsoft.com/office/word/2010/wordprocessingInk" xmlns:wne="http://schemas.microsoft.com/office/word/2006/wordml" xmlns:wps="http://schemas.microsoft.com/office/word/2010/wordprocessingShape" mc:Ignorable="w14 w15 w16se w16cid w16 w16cex w16sdtdh w16sdtfl w16du wp14">
+<w:numbering xmlns:wpc="http://schemas.microsoft.com/office/word/2010/wordprocessingCanvas" xmlns:cx="http://schemas.microsoft.com/office/drawing/2014/chartex" xmlns:cx1="http://schemas.microsoft.com/office/drawing/2015/9/8/chartex" xmlns:cx2="http://schemas.microsoft.com/office/drawing/2015/10/21/chartex" xmlns:cx3="http://schemas.microsoft.com/office/drawing/2016/5/9/chartex" xmlns:cx4="http://schemas.microsoft.com/office/drawing/2016/5/10/chartex" xmlns:cx5="http://schemas.microsoft.com/office/drawing/2016/5/11/chartex" xmlns:cx6="http://schemas.microsoft.com/office/drawing/2016/5/12/chartex" xmlns:cx7="http://schemas.microsoft.com/office/drawing/2016/5/13/chartex" xmlns:cx8="http://schemas.microsoft.com/office/drawing/2016/5/14/chartex" xmlns:mc="http://schemas.openxmlformats.org/markup-compatibility/2006" xmlns:aink="http://schemas.microsoft.com/office/drawing/2016/ink" xmlns:am3d="http://schemas.microsoft.com/office/drawing/2017/model3d" xmlns:o="urn:schemas-microsoft-com:office:office" xmlns:r="http://schemas.openxmlformats.org/officeDocument/2006/relationships" xmlns:m="http://schemas.openxmlformats.org/officeDocument/2006/math" xmlns:v="urn:schemas-microsoft-com:vml" xmlns:wp14="http://schemas.microsoft.com/office/word/2010/wordprocessingDrawing" xmlns:wp="http://schemas.openxmlformats.org/drawingml/2006/wordprocessingDrawing" xmlns:w10="urn:schemas-microsoft-com:office:word" xmlns:w="http://schemas.openxmlformats.org/wordprocessingml/2006/main" xmlns:w14="http://schemas.microsoft.com/office/word/2010/wordml" xmlns:w15="http://schemas.microsoft.com/office/word/2012/wordml" xmlns:w16cid="http://schemas.microsoft.com/office/word/2016/wordml/cid" xmlns:w16se="http://schemas.microsoft.com/office/word/2015/wordml/symex" xmlns:wpg="http://schemas.microsoft.com/office/word/2010/wordprocessingGroup" xmlns:wpi="http://schemas.microsoft.com/office/word/2010/wordprocessingInk" xmlns:wne="http://schemas.microsoft.com/office/word/2006/wordml" xmlns:wps="http://schemas.microsoft.com/office/word/2010/wordprocessingShape" mc:Ignorable="w14 w15 w16se w16cid wp14">
   <w:abstractNum w:abstractNumId="0" w15:restartNumberingAfterBreak="0">
     <w:nsid w:val="231A5469"/>
     <w:multiLevelType w:val="hybridMultilevel"/>
@@ -3639,20 +4813,20 @@
       </w:pPr>
     </w:lvl>
   </w:abstractNum>
-  <w:num w:numId="1" w16cid:durableId="127750584">
+  <w:num w:numId="1">
     <w:abstractNumId w:val="2"/>
   </w:num>
-  <w:num w:numId="2" w16cid:durableId="1893344426">
+  <w:num w:numId="2">
     <w:abstractNumId w:val="1"/>
   </w:num>
-  <w:num w:numId="3" w16cid:durableId="1595937089">
+  <w:num w:numId="3">
     <w:abstractNumId w:val="0"/>
   </w:num>
 </w:numbering>
 </file>
 
 <file path=word/styles.xml><?xml version="1.0" encoding="utf-8"?>
-<w:styles xmlns:mc="http://schemas.openxmlformats.org/markup-compatibility/2006" xmlns:r="http://schemas.openxmlformats.org/officeDocument/2006/relationships" xmlns:w="http://schemas.openxmlformats.org/wordprocessingml/2006/main" xmlns:w14="http://schemas.microsoft.com/office/word/2010/wordml" xmlns:w15="http://schemas.microsoft.com/office/word/2012/wordml" xmlns:w16cex="http://schemas.microsoft.com/office/word/2018/wordml/cex" xmlns:w16cid="http://schemas.microsoft.com/office/word/2016/wordml/cid" xmlns:w16="http://schemas.microsoft.com/office/word/2018/wordml" xmlns:w16du="http://schemas.microsoft.com/office/word/2023/wordml/word16du" xmlns:w16sdtdh="http://schemas.microsoft.com/office/word/2020/wordml/sdtdatahash" xmlns:w16sdtfl="http://schemas.microsoft.com/office/word/2024/wordml/sdtformatlock" xmlns:w16se="http://schemas.microsoft.com/office/word/2015/wordml/symex" mc:Ignorable="w14 w15 w16se w16cid w16 w16cex w16sdtdh w16sdtfl w16du">
+<w:styles xmlns:mc="http://schemas.openxmlformats.org/markup-compatibility/2006" xmlns:r="http://schemas.openxmlformats.org/officeDocument/2006/relationships" xmlns:w="http://schemas.openxmlformats.org/wordprocessingml/2006/main" xmlns:w14="http://schemas.microsoft.com/office/word/2010/wordml" xmlns:w15="http://schemas.microsoft.com/office/word/2012/wordml" xmlns:w16cid="http://schemas.microsoft.com/office/word/2016/wordml/cid" xmlns:w16se="http://schemas.microsoft.com/office/word/2015/wordml/symex" mc:Ignorable="w14 w15 w16se w16cid">
   <w:docDefaults>
     <w:rPrDefault>
       <w:rPr>
@@ -3668,7 +4842,7 @@
       </w:pPr>
     </w:pPrDefault>
   </w:docDefaults>
-  <w:latentStyles w:defLockedState="0" w:defUIPriority="99" w:defSemiHidden="0" w:defUnhideWhenUsed="0" w:defQFormat="0" w:count="376">
+  <w:latentStyles w:defLockedState="0" w:defUIPriority="99" w:defSemiHidden="0" w:defUnhideWhenUsed="0" w:defQFormat="0" w:count="375">
     <w:lsdException w:name="Normal" w:uiPriority="0" w:qFormat="1"/>
     <w:lsdException w:name="heading 1" w:uiPriority="9" w:qFormat="1"/>
     <w:lsdException w:name="heading 2" w:semiHidden="1" w:uiPriority="9" w:unhideWhenUsed="1" w:qFormat="1"/>
@@ -4044,7 +5218,6 @@
     <w:lsdException w:name="Smart Hyperlink" w:semiHidden="1" w:unhideWhenUsed="1"/>
     <w:lsdException w:name="Hashtag" w:semiHidden="1" w:unhideWhenUsed="1"/>
     <w:lsdException w:name="Unresolved Mention" w:semiHidden="1" w:unhideWhenUsed="1"/>
-    <w:lsdException w:name="Smart Link" w:semiHidden="1" w:unhideWhenUsed="1"/>
   </w:latentStyles>
   <w:style w:type="paragraph" w:default="1" w:styleId="Normal">
     <w:name w:val="Normal"/>
@@ -4192,6 +5365,17 @@
     <w:link w:val="Footer"/>
     <w:uiPriority w:val="99"/>
     <w:rsid w:val="00987408"/>
+  </w:style>
+  <w:style w:type="character" w:styleId="Strong">
+    <w:name w:val="Strong"/>
+    <w:basedOn w:val="DefaultParagraphFont"/>
+    <w:uiPriority w:val="22"/>
+    <w:qFormat/>
+    <w:rsid w:val="00510CA3"/>
+    <w:rPr>
+      <w:b/>
+      <w:bCs/>
+    </w:rPr>
   </w:style>
 </w:styles>
 </file>
@@ -4651,7 +5835,7 @@
 </file>
 
 <file path=customXml/itemProps1.xml><?xml version="1.0" encoding="utf-8"?>
-<ds:datastoreItem xmlns:ds="http://schemas.openxmlformats.org/officeDocument/2006/customXml" ds:itemID="{A80D76AE-C456-457F-9141-A219C519ABF0}">
+<ds:datastoreItem xmlns:ds="http://schemas.openxmlformats.org/officeDocument/2006/customXml" ds:itemID="{45716C08-A8B4-49D2-B0C1-7C1C1F6BFE9F}">
   <ds:schemaRefs>
     <ds:schemaRef ds:uri="http://schemas.openxmlformats.org/officeDocument/2006/bibliography"/>
   </ds:schemaRefs>
